--- a/Guide/Doc.docx
+++ b/Guide/Doc.docx
@@ -24,6 +24,12 @@
     </w:p>
     <w:sdt>
       <w:sdtPr>
+        <w:rPr>
+          <w:rFonts w:eastAsiaTheme="minorHAnsi" w:cstheme="minorBidi"/>
+          <w:b w:val="0"/>
+          <w:color w:val="auto"/>
+          <w:szCs w:val="22"/>
+        </w:rPr>
         <w:id w:val="-194159572"/>
         <w:docPartObj>
           <w:docPartGallery w:val="Table of Contents"/>
@@ -32,11 +38,8 @@
       </w:sdtPr>
       <w:sdtEndPr>
         <w:rPr>
-          <w:rFonts w:eastAsiaTheme="minorHAnsi" w:cstheme="minorBidi"/>
           <w:bCs/>
           <w:noProof/>
-          <w:color w:val="auto"/>
-          <w:szCs w:val="22"/>
         </w:rPr>
       </w:sdtEndPr>
       <w:sdtContent>
@@ -55,7 +58,9 @@
               <w:tab w:val="right" w:leader="dot" w:pos="9350"/>
             </w:tabs>
             <w:rPr>
+              <w:rFonts w:asciiTheme="minorHAnsi" w:eastAsiaTheme="minorEastAsia" w:hAnsiTheme="minorHAnsi"/>
               <w:noProof/>
+              <w:sz w:val="22"/>
             </w:rPr>
           </w:pPr>
           <w:r>
@@ -67,7 +72,7 @@
           <w:r>
             <w:fldChar w:fldCharType="separate"/>
           </w:r>
-          <w:hyperlink w:anchor="_Toc92050978" w:history="1">
+          <w:hyperlink w:anchor="_Toc92097843" w:history="1">
             <w:r>
               <w:rPr>
                 <w:rStyle w:val="Hyperlink"/>
@@ -94,7 +99,7 @@
                 <w:noProof/>
                 <w:webHidden/>
               </w:rPr>
-              <w:instrText xml:space="preserve"> PAGEREF _Toc92050978 \h </w:instrText>
+              <w:instrText xml:space="preserve"> PAGEREF _Toc92097843 \h </w:instrText>
             </w:r>
             <w:r>
               <w:rPr>
@@ -132,10 +137,12 @@
               <w:tab w:val="right" w:leader="dot" w:pos="9350"/>
             </w:tabs>
             <w:rPr>
+              <w:rFonts w:asciiTheme="minorHAnsi" w:eastAsiaTheme="minorEastAsia" w:hAnsiTheme="minorHAnsi"/>
               <w:noProof/>
+              <w:sz w:val="22"/>
             </w:rPr>
           </w:pPr>
-          <w:hyperlink w:anchor="_Toc92050979" w:history="1">
+          <w:hyperlink w:anchor="_Toc92097844" w:history="1">
             <w:r>
               <w:rPr>
                 <w:rStyle w:val="Hyperlink"/>
@@ -162,7 +169,7 @@
                 <w:noProof/>
                 <w:webHidden/>
               </w:rPr>
-              <w:instrText xml:space="preserve"> PAGEREF _Toc92050979 \h </w:instrText>
+              <w:instrText xml:space="preserve"> PAGEREF _Toc92097844 \h </w:instrText>
             </w:r>
             <w:r>
               <w:rPr>
@@ -200,10 +207,12 @@
               <w:tab w:val="right" w:leader="dot" w:pos="9350"/>
             </w:tabs>
             <w:rPr>
+              <w:rFonts w:asciiTheme="minorHAnsi" w:eastAsiaTheme="minorEastAsia" w:hAnsiTheme="minorHAnsi"/>
               <w:noProof/>
+              <w:sz w:val="22"/>
             </w:rPr>
           </w:pPr>
-          <w:hyperlink w:anchor="_Toc92050980" w:history="1">
+          <w:hyperlink w:anchor="_Toc92097845" w:history="1">
             <w:r>
               <w:rPr>
                 <w:rStyle w:val="Hyperlink"/>
@@ -230,7 +239,7 @@
                 <w:noProof/>
                 <w:webHidden/>
               </w:rPr>
-              <w:instrText xml:space="preserve"> PAGEREF _Toc92050980 \h </w:instrText>
+              <w:instrText xml:space="preserve"> PAGEREF _Toc92097845 \h </w:instrText>
             </w:r>
             <w:r>
               <w:rPr>
@@ -268,10 +277,12 @@
               <w:tab w:val="right" w:leader="dot" w:pos="9350"/>
             </w:tabs>
             <w:rPr>
+              <w:rFonts w:asciiTheme="minorHAnsi" w:eastAsiaTheme="minorEastAsia" w:hAnsiTheme="minorHAnsi"/>
               <w:noProof/>
+              <w:sz w:val="22"/>
             </w:rPr>
           </w:pPr>
-          <w:hyperlink w:anchor="_Toc92050981" w:history="1">
+          <w:hyperlink w:anchor="_Toc92097846" w:history="1">
             <w:r>
               <w:rPr>
                 <w:rStyle w:val="Hyperlink"/>
@@ -298,7 +309,7 @@
                 <w:noProof/>
                 <w:webHidden/>
               </w:rPr>
-              <w:instrText xml:space="preserve"> PAGEREF _Toc92050981 \h </w:instrText>
+              <w:instrText xml:space="preserve"> PAGEREF _Toc92097846 \h </w:instrText>
             </w:r>
             <w:r>
               <w:rPr>
@@ -336,10 +347,12 @@
               <w:tab w:val="right" w:leader="dot" w:pos="9350"/>
             </w:tabs>
             <w:rPr>
+              <w:rFonts w:asciiTheme="minorHAnsi" w:eastAsiaTheme="minorEastAsia" w:hAnsiTheme="minorHAnsi"/>
               <w:noProof/>
+              <w:sz w:val="22"/>
             </w:rPr>
           </w:pPr>
-          <w:hyperlink w:anchor="_Toc92050982" w:history="1">
+          <w:hyperlink w:anchor="_Toc92097847" w:history="1">
             <w:r>
               <w:rPr>
                 <w:rStyle w:val="Hyperlink"/>
@@ -366,7 +379,7 @@
                 <w:noProof/>
                 <w:webHidden/>
               </w:rPr>
-              <w:instrText xml:space="preserve"> PAGEREF _Toc92050982 \h </w:instrText>
+              <w:instrText xml:space="preserve"> PAGEREF _Toc92097847 \h </w:instrText>
             </w:r>
             <w:r>
               <w:rPr>
@@ -404,10 +417,12 @@
               <w:tab w:val="right" w:leader="dot" w:pos="9350"/>
             </w:tabs>
             <w:rPr>
+              <w:rFonts w:asciiTheme="minorHAnsi" w:eastAsiaTheme="minorEastAsia" w:hAnsiTheme="minorHAnsi"/>
               <w:noProof/>
+              <w:sz w:val="22"/>
             </w:rPr>
           </w:pPr>
-          <w:hyperlink w:anchor="_Toc92050983" w:history="1">
+          <w:hyperlink w:anchor="_Toc92097848" w:history="1">
             <w:r>
               <w:rPr>
                 <w:rStyle w:val="Hyperlink"/>
@@ -434,7 +449,7 @@
                 <w:noProof/>
                 <w:webHidden/>
               </w:rPr>
-              <w:instrText xml:space="preserve"> PAGEREF _Toc92050983 \h </w:instrText>
+              <w:instrText xml:space="preserve"> PAGEREF _Toc92097848 \h </w:instrText>
             </w:r>
             <w:r>
               <w:rPr>
@@ -455,6 +470,76 @@
                 <w:webHidden/>
               </w:rPr>
               <w:t>4</w:t>
+            </w:r>
+            <w:r>
+              <w:rPr>
+                <w:noProof/>
+                <w:webHidden/>
+              </w:rPr>
+              <w:fldChar w:fldCharType="end"/>
+            </w:r>
+          </w:hyperlink>
+        </w:p>
+        <w:p>
+          <w:pPr>
+            <w:pStyle w:val="TOC1"/>
+            <w:tabs>
+              <w:tab w:val="right" w:leader="dot" w:pos="9350"/>
+            </w:tabs>
+            <w:rPr>
+              <w:rFonts w:asciiTheme="minorHAnsi" w:eastAsiaTheme="minorEastAsia" w:hAnsiTheme="minorHAnsi"/>
+              <w:noProof/>
+              <w:sz w:val="22"/>
+            </w:rPr>
+          </w:pPr>
+          <w:hyperlink w:anchor="_Toc92097849" w:history="1">
+            <w:r>
+              <w:rPr>
+                <w:rStyle w:val="Hyperlink"/>
+                <w:noProof/>
+              </w:rPr>
+              <w:t>Xử lý kết quả của mô hình</w:t>
+            </w:r>
+            <w:r>
+              <w:rPr>
+                <w:noProof/>
+                <w:webHidden/>
+              </w:rPr>
+              <w:tab/>
+            </w:r>
+            <w:r>
+              <w:rPr>
+                <w:noProof/>
+                <w:webHidden/>
+              </w:rPr>
+              <w:fldChar w:fldCharType="begin"/>
+            </w:r>
+            <w:r>
+              <w:rPr>
+                <w:noProof/>
+                <w:webHidden/>
+              </w:rPr>
+              <w:instrText xml:space="preserve"> PAGEREF _Toc92097849 \h </w:instrText>
+            </w:r>
+            <w:r>
+              <w:rPr>
+                <w:noProof/>
+                <w:webHidden/>
+              </w:rPr>
+            </w:r>
+            <w:r>
+              <w:rPr>
+                <w:noProof/>
+                <w:webHidden/>
+              </w:rPr>
+              <w:fldChar w:fldCharType="separate"/>
+            </w:r>
+            <w:r>
+              <w:rPr>
+                <w:noProof/>
+                <w:webHidden/>
+              </w:rPr>
+              <w:t>7</w:t>
             </w:r>
             <w:r>
               <w:rPr>
@@ -903,7 +988,7 @@
       <w:pPr>
         <w:pStyle w:val="Heading1"/>
       </w:pPr>
-      <w:bookmarkStart w:id="0" w:name="_Toc92050978"/>
+      <w:bookmarkStart w:id="0" w:name="_Toc92097843"/>
       <w:r>
         <w:lastRenderedPageBreak/>
         <w:t>Các gói (pakages) được sử dụng:</w:t>
@@ -911,153 +996,184 @@
       <w:bookmarkEnd w:id="0"/>
     </w:p>
     <w:p>
+      <w:pPr>
+        <w:pStyle w:val="ListParagraph"/>
+        <w:numPr>
+          <w:ilvl w:val="0"/>
+          <w:numId w:val="10"/>
+        </w:numPr>
+      </w:pPr>
       <w:r>
         <w:rPr>
           <w:b/>
           <w:bCs/>
         </w:rPr>
-        <w:t>r</w:t>
+        <w:t>readxl</w:t>
       </w:r>
       <w:r>
         <w:rPr>
           <w:b/>
           <w:bCs/>
         </w:rPr>
-        <w:t>eadxl</w:t>
-      </w:r>
+        <w:t xml:space="preserve">: </w:t>
+      </w:r>
+      <w:r>
+        <w:t>dùng đọc file .csv</w:t>
+      </w:r>
+      <w:r>
+        <w:t>;</w:t>
+      </w:r>
+    </w:p>
+    <w:p>
+      <w:pPr>
+        <w:pStyle w:val="ListParagraph"/>
+        <w:numPr>
+          <w:ilvl w:val="0"/>
+          <w:numId w:val="10"/>
+        </w:numPr>
+      </w:pPr>
       <w:r>
         <w:rPr>
           <w:b/>
           <w:bCs/>
         </w:rPr>
-        <w:t xml:space="preserve">: </w:t>
-      </w:r>
-      <w:r>
-        <w:t>dùng đọc file .csv</w:t>
-      </w:r>
-      <w:r>
-        <w:t>;</w:t>
-      </w:r>
-    </w:p>
-    <w:p>
+        <w:t>rgeos</w:t>
+      </w:r>
       <w:r>
         <w:rPr>
           <w:b/>
           <w:bCs/>
         </w:rPr>
-        <w:t>rgeos</w:t>
-      </w:r>
+        <w:t xml:space="preserve">: </w:t>
+      </w:r>
+      <w:r>
+        <w:t>chủ yếu dùng để tạo polygon biên giữa vùng bị bão tác động và vùng không bị bão tác động</w:t>
+      </w:r>
+      <w:r>
+        <w:t>;</w:t>
+      </w:r>
+    </w:p>
+    <w:p>
+      <w:pPr>
+        <w:pStyle w:val="ListParagraph"/>
+        <w:numPr>
+          <w:ilvl w:val="0"/>
+          <w:numId w:val="10"/>
+        </w:numPr>
+      </w:pPr>
       <w:r>
         <w:rPr>
           <w:b/>
           <w:bCs/>
         </w:rPr>
-        <w:t xml:space="preserve">: </w:t>
-      </w:r>
-      <w:r>
-        <w:t>chủ yếu dùng để tạo polygon biên giữa vùng bị bão tác động và vùng không bị bão tác động</w:t>
-      </w:r>
-      <w:r>
-        <w:t>;</w:t>
-      </w:r>
-    </w:p>
-    <w:p>
+        <w:t>rgdal</w:t>
+      </w:r>
       <w:r>
         <w:rPr>
           <w:b/>
           <w:bCs/>
         </w:rPr>
-        <w:t>rgdal</w:t>
-      </w:r>
+        <w:t xml:space="preserve">: </w:t>
+      </w:r>
+      <w:r>
+        <w:t>sử dụng để mở các dữ liệu không gian (vd: raster, shapefile) và xuất file không gian</w:t>
+      </w:r>
+      <w:r>
+        <w:t>;</w:t>
+      </w:r>
+    </w:p>
+    <w:p>
+      <w:pPr>
+        <w:pStyle w:val="ListParagraph"/>
+        <w:numPr>
+          <w:ilvl w:val="0"/>
+          <w:numId w:val="10"/>
+        </w:numPr>
+      </w:pPr>
       <w:r>
         <w:rPr>
           <w:b/>
           <w:bCs/>
         </w:rPr>
-        <w:t xml:space="preserve">: </w:t>
-      </w:r>
-      <w:r>
-        <w:t>sử dụng để mở các dữ liệu không gian (vd: raster, shapefile) và xuất file không gian</w:t>
-      </w:r>
-      <w:r>
-        <w:t>;</w:t>
-      </w:r>
-    </w:p>
-    <w:p>
+        <w:t>sf</w:t>
+      </w:r>
       <w:r>
         <w:rPr>
           <w:b/>
           <w:bCs/>
         </w:rPr>
-        <w:t>sf</w:t>
-      </w:r>
-      <w:r>
+        <w:t xml:space="preserve">: </w:t>
+      </w:r>
+      <w:r>
+        <w:t>Chuyển đối tượng khác về một đối tượng sf để tạo grid polygon</w:t>
+      </w:r>
+      <w:r>
+        <w:t>;</w:t>
+      </w:r>
+    </w:p>
+    <w:p>
+      <w:pPr>
+        <w:pStyle w:val="ListParagraph"/>
+        <w:numPr>
+          <w:ilvl w:val="0"/>
+          <w:numId w:val="10"/>
+        </w:numPr>
         <w:rPr>
           <w:b/>
           <w:bCs/>
         </w:rPr>
-        <w:t xml:space="preserve">: </w:t>
-      </w:r>
-      <w:r>
-        <w:t>Chuyển đối tượng khác về một đối tượng sf để tạo grid polygon</w:t>
-      </w:r>
-      <w:r>
-        <w:t>;</w:t>
-      </w:r>
-    </w:p>
-    <w:p>
-      <w:pPr>
+      </w:pPr>
+      <w:r>
         <w:rPr>
           <w:b/>
           <w:bCs/>
         </w:rPr>
-      </w:pPr>
+        <w:t>raster</w:t>
+      </w:r>
       <w:r>
         <w:rPr>
           <w:b/>
           <w:bCs/>
         </w:rPr>
-        <w:t>raster</w:t>
-      </w:r>
-      <w:r>
+        <w:t xml:space="preserve">: </w:t>
+      </w:r>
+      <w:r>
+        <w:t>s</w:t>
+      </w:r>
+      <w:r>
+        <w:t xml:space="preserve">ử dụng để thao tác với các dữ liệu không gian </w:t>
+      </w:r>
+      <w:r>
+        <w:t>(vd.shapefile)</w:t>
+      </w:r>
+      <w:r>
+        <w:t>;</w:t>
+      </w:r>
+    </w:p>
+    <w:p>
+      <w:pPr>
+        <w:pStyle w:val="ListParagraph"/>
+        <w:numPr>
+          <w:ilvl w:val="0"/>
+          <w:numId w:val="10"/>
+        </w:numPr>
         <w:rPr>
           <w:b/>
           <w:bCs/>
         </w:rPr>
-        <w:t xml:space="preserve">: </w:t>
-      </w:r>
-      <w:r>
-        <w:t>s</w:t>
-      </w:r>
-      <w:r>
-        <w:t xml:space="preserve">ử dụng để thao tác với các dữ liệu không gian </w:t>
-      </w:r>
-      <w:r>
-        <w:t>(vd.shapefile)</w:t>
-      </w:r>
-      <w:r>
-        <w:t>;</w:t>
-      </w:r>
-    </w:p>
-    <w:p>
-      <w:pPr>
+      </w:pPr>
+      <w:r>
         <w:rPr>
           <w:b/>
           <w:bCs/>
         </w:rPr>
-      </w:pPr>
+        <w:t>facilitation</w:t>
+      </w:r>
       <w:r>
         <w:rPr>
           <w:b/>
           <w:bCs/>
         </w:rPr>
-        <w:t>facilitation</w:t>
-      </w:r>
-      <w:r>
-        <w:rPr>
-          <w:b/>
-          <w:bCs/>
-        </w:rPr>
         <w:t xml:space="preserve">: </w:t>
       </w:r>
       <w:r>
@@ -1071,7 +1187,7 @@
       <w:pPr>
         <w:pStyle w:val="Heading1"/>
       </w:pPr>
-      <w:bookmarkStart w:id="1" w:name="_Toc92050979"/>
+      <w:bookmarkStart w:id="1" w:name="_Toc92097844"/>
       <w:r>
         <w:t>Cấu trúc thư mục</w:t>
       </w:r>
@@ -1322,13 +1438,7 @@
         <w:fldChar w:fldCharType="separate"/>
       </w:r>
       <w:r>
-        <w:t>Hìn</w:t>
-      </w:r>
-      <w:r>
-        <w:t>h</w:t>
-      </w:r>
-      <w:r>
-        <w:t xml:space="preserve"> </w:t>
+        <w:t xml:space="preserve">Hình </w:t>
       </w:r>
       <w:r>
         <w:rPr>
@@ -1610,6 +1720,7 @@
     <w:p>
       <w:pPr>
         <w:keepNext/>
+        <w:jc w:val="center"/>
       </w:pPr>
       <w:r>
         <w:rPr>
@@ -1674,31 +1785,44 @@
       <w:pPr>
         <w:pStyle w:val="Caption"/>
       </w:pPr>
-      <w:bookmarkStart w:id="2" w:name="_Ref92049479"/>
-      <w:bookmarkStart w:id="3" w:name="_Ref92049483"/>
+      <w:bookmarkStart w:id="2" w:name="_Ref92049483"/>
+      <w:bookmarkStart w:id="3" w:name="_Ref92049479"/>
       <w:bookmarkStart w:id="4" w:name="_Toc92051012"/>
       <w:r>
         <w:t xml:space="preserve">Hình </w:t>
       </w:r>
-      <w:fldSimple w:instr=" SEQ Hình \* ARABIC ">
-        <w:r>
-          <w:rPr>
-            <w:noProof/>
-          </w:rPr>
-          <w:t>1</w:t>
-        </w:r>
-      </w:fldSimple>
+      <w:r>
+        <w:fldChar w:fldCharType="begin"/>
+      </w:r>
+      <w:r>
+        <w:instrText xml:space="preserve"> SEQ Hình \* ARABIC </w:instrText>
+      </w:r>
+      <w:r>
+        <w:fldChar w:fldCharType="separate"/>
+      </w:r>
+      <w:r>
+        <w:rPr>
+          <w:noProof/>
+        </w:rPr>
+        <w:t>1</w:t>
+      </w:r>
+      <w:r>
+        <w:rPr>
+          <w:noProof/>
+        </w:rPr>
+        <w:fldChar w:fldCharType="end"/>
+      </w:r>
+      <w:bookmarkEnd w:id="2"/>
+      <w:r>
+        <w:t>. Cấu trúc thư mục gốc</w:t>
+      </w:r>
       <w:bookmarkEnd w:id="3"/>
-      <w:r>
-        <w:t>. Cấu trúc thư mục gốc</w:t>
-      </w:r>
-      <w:bookmarkEnd w:id="2"/>
       <w:bookmarkEnd w:id="4"/>
     </w:p>
     <w:p>
       <w:pPr>
         <w:keepNext/>
-        <w:jc w:val="left"/>
+        <w:jc w:val="center"/>
       </w:pPr>
       <w:r>
         <w:rPr>
@@ -1763,14 +1887,27 @@
       <w:r>
         <w:t xml:space="preserve">Hình </w:t>
       </w:r>
-      <w:fldSimple w:instr=" SEQ Hình \* ARABIC ">
-        <w:r>
-          <w:rPr>
-            <w:noProof/>
-          </w:rPr>
-          <w:t>2</w:t>
-        </w:r>
-      </w:fldSimple>
+      <w:r>
+        <w:fldChar w:fldCharType="begin"/>
+      </w:r>
+      <w:r>
+        <w:instrText xml:space="preserve"> SEQ Hình \* ARABIC </w:instrText>
+      </w:r>
+      <w:r>
+        <w:fldChar w:fldCharType="separate"/>
+      </w:r>
+      <w:r>
+        <w:rPr>
+          <w:noProof/>
+        </w:rPr>
+        <w:t>2</w:t>
+      </w:r>
+      <w:r>
+        <w:rPr>
+          <w:noProof/>
+        </w:rPr>
+        <w:fldChar w:fldCharType="end"/>
+      </w:r>
       <w:bookmarkEnd w:id="5"/>
       <w:r>
         <w:t>. Thư mục Core</w:t>
@@ -1781,6 +1918,7 @@
       <w:pPr>
         <w:pStyle w:val="Caption"/>
         <w:keepNext/>
+        <w:jc w:val="both"/>
       </w:pPr>
       <w:r>
         <w:rPr>
@@ -1845,14 +1983,27 @@
       <w:r>
         <w:t xml:space="preserve">Hình </w:t>
       </w:r>
-      <w:fldSimple w:instr=" SEQ Hình \* ARABIC ">
-        <w:r>
-          <w:rPr>
-            <w:noProof/>
-          </w:rPr>
-          <w:t>3</w:t>
-        </w:r>
-      </w:fldSimple>
+      <w:r>
+        <w:fldChar w:fldCharType="begin"/>
+      </w:r>
+      <w:r>
+        <w:instrText xml:space="preserve"> SEQ Hình \* ARABIC </w:instrText>
+      </w:r>
+      <w:r>
+        <w:fldChar w:fldCharType="separate"/>
+      </w:r>
+      <w:r>
+        <w:rPr>
+          <w:noProof/>
+        </w:rPr>
+        <w:t>3</w:t>
+      </w:r>
+      <w:r>
+        <w:rPr>
+          <w:noProof/>
+        </w:rPr>
+        <w:fldChar w:fldCharType="end"/>
+      </w:r>
       <w:bookmarkEnd w:id="7"/>
       <w:r>
         <w:t>. Thư mục Datasource</w:t>
@@ -1862,6 +2013,7 @@
     <w:p>
       <w:pPr>
         <w:keepNext/>
+        <w:jc w:val="center"/>
       </w:pPr>
       <w:r>
         <w:rPr>
@@ -1927,14 +2079,27 @@
       <w:r>
         <w:t xml:space="preserve">Hình </w:t>
       </w:r>
-      <w:fldSimple w:instr=" SEQ Hình \* ARABIC ">
-        <w:r>
-          <w:rPr>
-            <w:noProof/>
-          </w:rPr>
-          <w:t>4</w:t>
-        </w:r>
-      </w:fldSimple>
+      <w:r>
+        <w:fldChar w:fldCharType="begin"/>
+      </w:r>
+      <w:r>
+        <w:instrText xml:space="preserve"> SEQ Hình \* ARABIC </w:instrText>
+      </w:r>
+      <w:r>
+        <w:fldChar w:fldCharType="separate"/>
+      </w:r>
+      <w:r>
+        <w:rPr>
+          <w:noProof/>
+        </w:rPr>
+        <w:t>4</w:t>
+      </w:r>
+      <w:r>
+        <w:rPr>
+          <w:noProof/>
+        </w:rPr>
+        <w:fldChar w:fldCharType="end"/>
+      </w:r>
       <w:bookmarkEnd w:id="9"/>
       <w:r>
         <w:t>. Thư mục Model</w:t>
@@ -1944,6 +2109,7 @@
     <w:p>
       <w:pPr>
         <w:keepNext/>
+        <w:jc w:val="center"/>
       </w:pPr>
       <w:r>
         <w:rPr>
@@ -2008,14 +2174,27 @@
       <w:r>
         <w:t xml:space="preserve">Hình </w:t>
       </w:r>
-      <w:fldSimple w:instr=" SEQ Hình \* ARABIC ">
-        <w:r>
-          <w:rPr>
-            <w:noProof/>
-          </w:rPr>
-          <w:t>5</w:t>
-        </w:r>
-      </w:fldSimple>
+      <w:r>
+        <w:fldChar w:fldCharType="begin"/>
+      </w:r>
+      <w:r>
+        <w:instrText xml:space="preserve"> SEQ Hình \* ARABIC </w:instrText>
+      </w:r>
+      <w:r>
+        <w:fldChar w:fldCharType="separate"/>
+      </w:r>
+      <w:r>
+        <w:rPr>
+          <w:noProof/>
+        </w:rPr>
+        <w:t>5</w:t>
+      </w:r>
+      <w:r>
+        <w:rPr>
+          <w:noProof/>
+        </w:rPr>
+        <w:fldChar w:fldCharType="end"/>
+      </w:r>
       <w:bookmarkEnd w:id="11"/>
       <w:r>
         <w:t>. Thư mục Result</w:t>
@@ -2026,7 +2205,7 @@
       <w:pPr>
         <w:pStyle w:val="Heading1"/>
       </w:pPr>
-      <w:bookmarkStart w:id="13" w:name="_Toc92050980"/>
+      <w:bookmarkStart w:id="13" w:name="_Toc92097845"/>
       <w:r>
         <w:t xml:space="preserve">Các hàm </w:t>
       </w:r>
@@ -2042,7 +2221,7 @@
       <w:pPr>
         <w:pStyle w:val="Heading2"/>
       </w:pPr>
-      <w:bookmarkStart w:id="14" w:name="_Toc92050981"/>
+      <w:bookmarkStart w:id="14" w:name="_Toc92097846"/>
       <w:r>
         <w:t>CreateBoundary(data)</w:t>
       </w:r>
@@ -2119,7 +2298,7 @@
       <w:pPr>
         <w:pStyle w:val="Heading2"/>
       </w:pPr>
-      <w:bookmarkStart w:id="15" w:name="_Toc92050982"/>
+      <w:bookmarkStart w:id="15" w:name="_Toc92097847"/>
       <w:r>
         <w:t>GetDataSp(data)</w:t>
       </w:r>
@@ -2134,7 +2313,7 @@
       <w:pPr>
         <w:pStyle w:val="Heading2"/>
       </w:pPr>
-      <w:bookmarkStart w:id="16" w:name="_Toc92050983"/>
+      <w:bookmarkStart w:id="16" w:name="_Toc92097848"/>
       <w:r>
         <w:t>RunModel(OTCdefine, dataRaw, shp, DataSptable, PeriodTime, species, area, dispKernel)</w:t>
       </w:r>
@@ -2147,10 +2326,753 @@
     </w:p>
     <w:p>
       <w:r>
+        <w:t>Các tham số số cần thiết:</w:t>
+      </w:r>
+    </w:p>
+    <w:p>
+      <w:pPr>
+        <w:pStyle w:val="ListParagraph"/>
+        <w:numPr>
+          <w:ilvl w:val="0"/>
+          <w:numId w:val="6"/>
+        </w:numPr>
+      </w:pPr>
+      <w:r>
+        <w:lastRenderedPageBreak/>
+        <w:t>OTCdefine</w:t>
+      </w:r>
+    </w:p>
+    <w:p>
+      <w:pPr>
+        <w:jc w:val="center"/>
+      </w:pPr>
+      <w:r>
+        <w:rPr>
+          <w:noProof/>
+        </w:rPr>
+        <w:drawing>
+          <wp:inline distT="0" distB="0" distL="0" distR="0" wp14:anchorId="05E0C26B" wp14:editId="1A8F3AD8">
+            <wp:extent cx="2762636" cy="1362265"/>
+            <wp:effectExtent l="0" t="0" r="0" b="9525"/>
+            <wp:docPr id="7" name="Picture 7"/>
+            <wp:cNvGraphicFramePr>
+              <a:graphicFrameLocks xmlns:a="http://schemas.openxmlformats.org/drawingml/2006/main" noChangeAspect="1"/>
+            </wp:cNvGraphicFramePr>
+            <a:graphic xmlns:a="http://schemas.openxmlformats.org/drawingml/2006/main">
+              <a:graphicData uri="http://schemas.openxmlformats.org/drawingml/2006/picture">
+                <pic:pic xmlns:pic="http://schemas.openxmlformats.org/drawingml/2006/picture">
+                  <pic:nvPicPr>
+                    <pic:cNvPr id="1" name=""/>
+                    <pic:cNvPicPr/>
+                  </pic:nvPicPr>
+                  <pic:blipFill>
+                    <a:blip r:embed="rId11"/>
+                    <a:stretch>
+                      <a:fillRect/>
+                    </a:stretch>
+                  </pic:blipFill>
+                  <pic:spPr>
+                    <a:xfrm>
+                      <a:off x="0" y="0"/>
+                      <a:ext cx="2762636" cy="1362265"/>
+                    </a:xfrm>
+                    <a:prstGeom prst="rect">
+                      <a:avLst/>
+                    </a:prstGeom>
+                  </pic:spPr>
+                </pic:pic>
+              </a:graphicData>
+            </a:graphic>
+          </wp:inline>
+        </w:drawing>
+      </w:r>
+    </w:p>
+    <w:p>
+      <w:pPr>
+        <w:pStyle w:val="ListParagraph"/>
+        <w:numPr>
+          <w:ilvl w:val="0"/>
+          <w:numId w:val="8"/>
+        </w:numPr>
+      </w:pPr>
+      <w:r>
+        <w:t>maxtime: thời gian tối đa của quá trình diễn thế</w:t>
+      </w:r>
+    </w:p>
+    <w:p>
+      <w:pPr>
+        <w:pStyle w:val="ListParagraph"/>
+        <w:numPr>
+          <w:ilvl w:val="0"/>
+          <w:numId w:val="8"/>
+        </w:numPr>
+      </w:pPr>
+      <w:r>
+        <w:t>height: chiều dài của ô tiêu chuẩn</w:t>
+      </w:r>
+    </w:p>
+    <w:p>
+      <w:pPr>
+        <w:pStyle w:val="ListParagraph"/>
+        <w:numPr>
+          <w:ilvl w:val="0"/>
+          <w:numId w:val="8"/>
+        </w:numPr>
+      </w:pPr>
+      <w:r>
+        <w:t>width: chiều rộng của ô tiêu chuẩn</w:t>
+      </w:r>
+    </w:p>
+    <w:p>
+      <w:r>
+        <w:t xml:space="preserve">Nên </w:t>
+      </w:r>
+      <w:r>
+        <w:t>thiết lập</w:t>
+      </w:r>
+      <w:r>
+        <w:t xml:space="preserve"> width = height</w:t>
+      </w:r>
+      <w:r>
+        <w:t xml:space="preserve"> trong trường hợp width </w:t>
+      </w:r>
+      <w:r>
+        <w:rPr>
+          <w:rFonts w:cs="Times New Roman"/>
+        </w:rPr>
+        <w:t>≠</w:t>
+      </w:r>
+      <w:r>
+        <w:t xml:space="preserve"> height mô hình sẽ mặc định width, height của OTC bằng 10</w:t>
+      </w:r>
+    </w:p>
+    <w:p>
+      <w:pPr>
+        <w:pStyle w:val="ListParagraph"/>
+        <w:numPr>
+          <w:ilvl w:val="0"/>
+          <w:numId w:val="6"/>
+        </w:numPr>
+      </w:pPr>
+      <w:r>
+        <w:t>DataRaw</w:t>
+      </w:r>
+    </w:p>
+    <w:p>
+      <w:pPr>
+        <w:jc w:val="center"/>
+      </w:pPr>
+      <w:r>
+        <w:rPr>
+          <w:noProof/>
+        </w:rPr>
+        <w:drawing>
+          <wp:inline distT="0" distB="0" distL="0" distR="0" wp14:anchorId="093C2FF7" wp14:editId="55ADAEEE">
+            <wp:extent cx="5943600" cy="1180465"/>
+            <wp:effectExtent l="0" t="0" r="0" b="635"/>
+            <wp:docPr id="8" name="Picture 8"/>
+            <wp:cNvGraphicFramePr>
+              <a:graphicFrameLocks xmlns:a="http://schemas.openxmlformats.org/drawingml/2006/main" noChangeAspect="1"/>
+            </wp:cNvGraphicFramePr>
+            <a:graphic xmlns:a="http://schemas.openxmlformats.org/drawingml/2006/main">
+              <a:graphicData uri="http://schemas.openxmlformats.org/drawingml/2006/picture">
+                <pic:pic xmlns:pic="http://schemas.openxmlformats.org/drawingml/2006/picture">
+                  <pic:nvPicPr>
+                    <pic:cNvPr id="1" name=""/>
+                    <pic:cNvPicPr/>
+                  </pic:nvPicPr>
+                  <pic:blipFill>
+                    <a:blip r:embed="rId12"/>
+                    <a:stretch>
+                      <a:fillRect/>
+                    </a:stretch>
+                  </pic:blipFill>
+                  <pic:spPr>
+                    <a:xfrm>
+                      <a:off x="0" y="0"/>
+                      <a:ext cx="5943600" cy="1180465"/>
+                    </a:xfrm>
+                    <a:prstGeom prst="rect">
+                      <a:avLst/>
+                    </a:prstGeom>
+                  </pic:spPr>
+                </pic:pic>
+              </a:graphicData>
+            </a:graphic>
+          </wp:inline>
+        </w:drawing>
+      </w:r>
+    </w:p>
+    <w:p>
+      <w:pPr>
+        <w:pStyle w:val="ListParagraph"/>
+        <w:numPr>
+          <w:ilvl w:val="0"/>
+          <w:numId w:val="6"/>
+        </w:numPr>
+      </w:pPr>
+      <w:r>
+        <w:t>shp</w:t>
+      </w:r>
+    </w:p>
+    <w:p>
+      <w:pPr>
+        <w:jc w:val="center"/>
+      </w:pPr>
+      <w:r>
+        <w:rPr>
+          <w:noProof/>
+        </w:rPr>
+        <w:drawing>
+          <wp:inline distT="0" distB="0" distL="0" distR="0" wp14:anchorId="21A16B35" wp14:editId="489A82C1">
+            <wp:extent cx="5763429" cy="895475"/>
+            <wp:effectExtent l="0" t="0" r="0" b="0"/>
+            <wp:docPr id="11" name="Picture 11"/>
+            <wp:cNvGraphicFramePr>
+              <a:graphicFrameLocks xmlns:a="http://schemas.openxmlformats.org/drawingml/2006/main" noChangeAspect="1"/>
+            </wp:cNvGraphicFramePr>
+            <a:graphic xmlns:a="http://schemas.openxmlformats.org/drawingml/2006/main">
+              <a:graphicData uri="http://schemas.openxmlformats.org/drawingml/2006/picture">
+                <pic:pic xmlns:pic="http://schemas.openxmlformats.org/drawingml/2006/picture">
+                  <pic:nvPicPr>
+                    <pic:cNvPr id="1" name=""/>
+                    <pic:cNvPicPr/>
+                  </pic:nvPicPr>
+                  <pic:blipFill>
+                    <a:blip r:embed="rId13"/>
+                    <a:stretch>
+                      <a:fillRect/>
+                    </a:stretch>
+                  </pic:blipFill>
+                  <pic:spPr>
+                    <a:xfrm>
+                      <a:off x="0" y="0"/>
+                      <a:ext cx="5763429" cy="895475"/>
+                    </a:xfrm>
+                    <a:prstGeom prst="rect">
+                      <a:avLst/>
+                    </a:prstGeom>
+                  </pic:spPr>
+                </pic:pic>
+              </a:graphicData>
+            </a:graphic>
+          </wp:inline>
+        </w:drawing>
+      </w:r>
+    </w:p>
+    <w:p>
+      <w:r>
+        <w:t>Đọc từ shapefile được tạo trong thư mục “Result/Intermediate/map/…”</w:t>
+      </w:r>
+    </w:p>
+    <w:p>
+      <w:pPr>
+        <w:pStyle w:val="ListParagraph"/>
+        <w:numPr>
+          <w:ilvl w:val="0"/>
+          <w:numId w:val="6"/>
+        </w:numPr>
+      </w:pPr>
+      <w:r>
+        <w:t>DataSptable</w:t>
+      </w:r>
+      <w:r>
+        <w:t>: 1 dataframe có 3 trường với:</w:t>
+      </w:r>
+    </w:p>
+    <w:p>
+      <w:pPr>
+        <w:pStyle w:val="ListParagraph"/>
+        <w:numPr>
+          <w:ilvl w:val="0"/>
+          <w:numId w:val="7"/>
+        </w:numPr>
+      </w:pPr>
+      <w:r>
+        <w:t>number_sp chỉ ra số lượng loài tham gia vào diễn thế (hiện tại mô hình chỉ hỗ trợ tối đa 2 loài)</w:t>
+      </w:r>
+    </w:p>
+    <w:p>
+      <w:pPr>
+        <w:pStyle w:val="ListParagraph"/>
+        <w:numPr>
+          <w:ilvl w:val="0"/>
+          <w:numId w:val="7"/>
+        </w:numPr>
+      </w:pPr>
+      <w:r>
+        <w:t xml:space="preserve">Pathdir chỉ ra đường dẫn tới file “.csv” mô tả đặc tính sinh lý của các loài tham gia diễn thế </w:t>
+      </w:r>
+    </w:p>
+    <w:p>
+      <w:pPr>
+        <w:pStyle w:val="ListParagraph"/>
+        <w:numPr>
+          <w:ilvl w:val="0"/>
+          <w:numId w:val="7"/>
+        </w:numPr>
+      </w:pPr>
+      <w:r>
+        <w:t>type chỉ ra dữ liệu sinh lý sẽ được sử dụng cho sinh cảnh đối tượng sinh cảnh đặc trưng tương ứng ở trường Area</w:t>
+      </w:r>
+    </w:p>
+    <w:p>
+      <w:pPr>
+        <w:pStyle w:val="ListParagraph"/>
+        <w:numPr>
+          <w:ilvl w:val="0"/>
+          <w:numId w:val="7"/>
+        </w:numPr>
+      </w:pPr>
+      <w:r>
+        <w:t>Trường Area hiện tại chỉ hỗ trợ nhận diện 3 giá trị là “Origin”, “Boundary”, “Core”</w:t>
+      </w:r>
+    </w:p>
+    <w:p>
+      <w:pPr>
+        <w:jc w:val="center"/>
+      </w:pPr>
+      <w:r>
+        <w:rPr>
+          <w:noProof/>
+        </w:rPr>
+        <w:lastRenderedPageBreak/>
+        <w:drawing>
+          <wp:inline distT="0" distB="0" distL="0" distR="0" wp14:anchorId="54A7A637" wp14:editId="3EA07F25">
+            <wp:extent cx="5039428" cy="1457528"/>
+            <wp:effectExtent l="0" t="0" r="8890" b="9525"/>
+            <wp:docPr id="12" name="Picture 12"/>
+            <wp:cNvGraphicFramePr>
+              <a:graphicFrameLocks xmlns:a="http://schemas.openxmlformats.org/drawingml/2006/main" noChangeAspect="1"/>
+            </wp:cNvGraphicFramePr>
+            <a:graphic xmlns:a="http://schemas.openxmlformats.org/drawingml/2006/main">
+              <a:graphicData uri="http://schemas.openxmlformats.org/drawingml/2006/picture">
+                <pic:pic xmlns:pic="http://schemas.openxmlformats.org/drawingml/2006/picture">
+                  <pic:nvPicPr>
+                    <pic:cNvPr id="1" name=""/>
+                    <pic:cNvPicPr/>
+                  </pic:nvPicPr>
+                  <pic:blipFill>
+                    <a:blip r:embed="rId14"/>
+                    <a:stretch>
+                      <a:fillRect/>
+                    </a:stretch>
+                  </pic:blipFill>
+                  <pic:spPr>
+                    <a:xfrm>
+                      <a:off x="0" y="0"/>
+                      <a:ext cx="5039428" cy="1457528"/>
+                    </a:xfrm>
+                    <a:prstGeom prst="rect">
+                      <a:avLst/>
+                    </a:prstGeom>
+                  </pic:spPr>
+                </pic:pic>
+              </a:graphicData>
+            </a:graphic>
+          </wp:inline>
+        </w:drawing>
+      </w:r>
+    </w:p>
+    <w:p>
+      <w:pPr>
+        <w:pStyle w:val="ListParagraph"/>
+        <w:numPr>
+          <w:ilvl w:val="0"/>
+          <w:numId w:val="6"/>
+        </w:numPr>
+      </w:pPr>
+      <w:r>
+        <w:t>PeriodTime: khoảng thời gian hoặc điểm thời mong muốn trích xuất, có thể set null nếu không cần thiết</w:t>
+      </w:r>
+    </w:p>
+    <w:p>
+      <w:pPr>
+        <w:pStyle w:val="ListParagraph"/>
+        <w:numPr>
+          <w:ilvl w:val="0"/>
+          <w:numId w:val="5"/>
+        </w:numPr>
+      </w:pPr>
+      <w:r>
+        <w:t>Area: kiểu số nguyên hoặc 1 hoặc 2 hoặc 3 chỉ ra vị trí của tên biến khu vực trong list shp</w:t>
+      </w:r>
+    </w:p>
+    <w:p>
+      <w:pPr>
+        <w:jc w:val="center"/>
+      </w:pPr>
+      <w:r>
+        <w:rPr>
+          <w:noProof/>
+        </w:rPr>
+        <w:drawing>
+          <wp:inline distT="0" distB="0" distL="0" distR="0" wp14:anchorId="60C739F2" wp14:editId="382CF271">
+            <wp:extent cx="5943600" cy="276860"/>
+            <wp:effectExtent l="0" t="0" r="0" b="8890"/>
+            <wp:docPr id="13" name="Picture 13"/>
+            <wp:cNvGraphicFramePr>
+              <a:graphicFrameLocks xmlns:a="http://schemas.openxmlformats.org/drawingml/2006/main" noChangeAspect="1"/>
+            </wp:cNvGraphicFramePr>
+            <a:graphic xmlns:a="http://schemas.openxmlformats.org/drawingml/2006/main">
+              <a:graphicData uri="http://schemas.openxmlformats.org/drawingml/2006/picture">
+                <pic:pic xmlns:pic="http://schemas.openxmlformats.org/drawingml/2006/picture">
+                  <pic:nvPicPr>
+                    <pic:cNvPr id="1" name=""/>
+                    <pic:cNvPicPr/>
+                  </pic:nvPicPr>
+                  <pic:blipFill>
+                    <a:blip r:embed="rId15"/>
+                    <a:stretch>
+                      <a:fillRect/>
+                    </a:stretch>
+                  </pic:blipFill>
+                  <pic:spPr>
+                    <a:xfrm>
+                      <a:off x="0" y="0"/>
+                      <a:ext cx="5943600" cy="276860"/>
+                    </a:xfrm>
+                    <a:prstGeom prst="rect">
+                      <a:avLst/>
+                    </a:prstGeom>
+                  </pic:spPr>
+                </pic:pic>
+              </a:graphicData>
+            </a:graphic>
+          </wp:inline>
+        </w:drawing>
+      </w:r>
+    </w:p>
+    <w:p>
+      <w:pPr>
+        <w:pStyle w:val="ListParagraph"/>
+        <w:numPr>
+          <w:ilvl w:val="0"/>
+          <w:numId w:val="5"/>
+        </w:numPr>
+      </w:pPr>
+      <w:r>
+        <w:t>dispKernel</w:t>
+      </w:r>
+      <w:r>
+        <w:t>:</w:t>
+      </w:r>
+      <w:r>
+        <w:t xml:space="preserve"> cách thức phân tán hạt của loài – chọn “exponential” hoặc “random”. Lưu ý: khi chọn random hàm mô phỏng facilitation::community() sẽ bỏ qua giá trị dispersal radius</w:t>
+      </w:r>
+    </w:p>
+    <w:p>
+      <w:r>
         <w:t>Kết quả đ</w:t>
       </w:r>
       <w:r>
-        <w:t>ầu ra là shapefile</w:t>
+        <w:t xml:space="preserve">ầu ra </w:t>
+      </w:r>
+      <w:r>
+        <w:t xml:space="preserve">của hàm này </w:t>
+      </w:r>
+      <w:r>
+        <w:t xml:space="preserve">là </w:t>
+      </w:r>
+      <w:r>
+        <w:t xml:space="preserve">các </w:t>
+      </w:r>
+      <w:r>
+        <w:t>shapefile</w:t>
+      </w:r>
+    </w:p>
+    <w:p>
+      <w:r>
+        <w:t xml:space="preserve">Ví dụ. </w:t>
+      </w:r>
+    </w:p>
+    <w:p>
+      <w:pPr>
+        <w:jc w:val="center"/>
+      </w:pPr>
+      <w:r>
+        <w:rPr>
+          <w:noProof/>
+        </w:rPr>
+        <w:drawing>
+          <wp:inline distT="0" distB="0" distL="0" distR="0" wp14:anchorId="1B5C5423" wp14:editId="4014858D">
+            <wp:extent cx="5410955" cy="1838582"/>
+            <wp:effectExtent l="0" t="0" r="0" b="9525"/>
+            <wp:docPr id="14" name="Picture 14"/>
+            <wp:cNvGraphicFramePr>
+              <a:graphicFrameLocks xmlns:a="http://schemas.openxmlformats.org/drawingml/2006/main" noChangeAspect="1"/>
+            </wp:cNvGraphicFramePr>
+            <a:graphic xmlns:a="http://schemas.openxmlformats.org/drawingml/2006/main">
+              <a:graphicData uri="http://schemas.openxmlformats.org/drawingml/2006/picture">
+                <pic:pic xmlns:pic="http://schemas.openxmlformats.org/drawingml/2006/picture">
+                  <pic:nvPicPr>
+                    <pic:cNvPr id="1" name=""/>
+                    <pic:cNvPicPr/>
+                  </pic:nvPicPr>
+                  <pic:blipFill>
+                    <a:blip r:embed="rId16"/>
+                    <a:stretch>
+                      <a:fillRect/>
+                    </a:stretch>
+                  </pic:blipFill>
+                  <pic:spPr>
+                    <a:xfrm>
+                      <a:off x="0" y="0"/>
+                      <a:ext cx="5410955" cy="1838582"/>
+                    </a:xfrm>
+                    <a:prstGeom prst="rect">
+                      <a:avLst/>
+                    </a:prstGeom>
+                  </pic:spPr>
+                </pic:pic>
+              </a:graphicData>
+            </a:graphic>
+          </wp:inline>
+        </w:drawing>
+      </w:r>
+    </w:p>
+    <w:p>
+      <w:r>
+        <w:t>Tên file xuất ra sẽ có format: (Tên biến của vung)_(Ten giai doan loai).shp</w:t>
+      </w:r>
+    </w:p>
+    <w:p>
+      <w:r>
+        <w:t xml:space="preserve">Ten giai doan loai có dạng: sp_numstage </w:t>
+      </w:r>
+    </w:p>
+    <w:p>
+      <w:r>
+        <w:t>Kết quả trong ví dụ trên</w:t>
+      </w:r>
+    </w:p>
+    <w:p>
+      <w:pPr>
+        <w:jc w:val="center"/>
+      </w:pPr>
+      <w:r>
+        <w:rPr>
+          <w:noProof/>
+        </w:rPr>
+        <w:lastRenderedPageBreak/>
+        <w:drawing>
+          <wp:inline distT="0" distB="0" distL="0" distR="0" wp14:anchorId="2284FB19" wp14:editId="666A1B77">
+            <wp:extent cx="5943600" cy="1583690"/>
+            <wp:effectExtent l="0" t="0" r="0" b="0"/>
+            <wp:docPr id="15" name="Picture 15"/>
+            <wp:cNvGraphicFramePr>
+              <a:graphicFrameLocks xmlns:a="http://schemas.openxmlformats.org/drawingml/2006/main" noChangeAspect="1"/>
+            </wp:cNvGraphicFramePr>
+            <a:graphic xmlns:a="http://schemas.openxmlformats.org/drawingml/2006/main">
+              <a:graphicData uri="http://schemas.openxmlformats.org/drawingml/2006/picture">
+                <pic:pic xmlns:pic="http://schemas.openxmlformats.org/drawingml/2006/picture">
+                  <pic:nvPicPr>
+                    <pic:cNvPr id="1" name=""/>
+                    <pic:cNvPicPr/>
+                  </pic:nvPicPr>
+                  <pic:blipFill>
+                    <a:blip r:embed="rId17"/>
+                    <a:stretch>
+                      <a:fillRect/>
+                    </a:stretch>
+                  </pic:blipFill>
+                  <pic:spPr>
+                    <a:xfrm>
+                      <a:off x="0" y="0"/>
+                      <a:ext cx="5943600" cy="1583690"/>
+                    </a:xfrm>
+                    <a:prstGeom prst="rect">
+                      <a:avLst/>
+                    </a:prstGeom>
+                  </pic:spPr>
+                </pic:pic>
+              </a:graphicData>
+            </a:graphic>
+          </wp:inline>
+        </w:drawing>
+      </w:r>
+    </w:p>
+    <w:p>
+      <w:pPr>
+        <w:pStyle w:val="Heading1"/>
+      </w:pPr>
+      <w:bookmarkStart w:id="17" w:name="_Toc92097849"/>
+      <w:r>
+        <w:t>Xử lý kết quả của mô hình</w:t>
+      </w:r>
+      <w:bookmarkEnd w:id="17"/>
+    </w:p>
+    <w:p>
+      <w:r>
+        <w:t xml:space="preserve">Kết quả của mô hình là shapefile vì thế sẽ được thông kê, xử lý trực quan hóa với phần mềm Qgis hoặc ArcGIS … </w:t>
+      </w:r>
+    </w:p>
+    <w:p>
+      <w:r>
+        <w:drawing>
+          <wp:inline distT="0" distB="0" distL="0" distR="0" wp14:anchorId="637C697F" wp14:editId="33117DF9">
+            <wp:extent cx="5943600" cy="2992120"/>
+            <wp:effectExtent l="0" t="0" r="0" b="0"/>
+            <wp:docPr id="6" name="Picture 6"/>
+            <wp:cNvGraphicFramePr>
+              <a:graphicFrameLocks xmlns:a="http://schemas.openxmlformats.org/drawingml/2006/main" noChangeAspect="1"/>
+            </wp:cNvGraphicFramePr>
+            <a:graphic xmlns:a="http://schemas.openxmlformats.org/drawingml/2006/main">
+              <a:graphicData uri="http://schemas.openxmlformats.org/drawingml/2006/picture">
+                <pic:pic xmlns:pic="http://schemas.openxmlformats.org/drawingml/2006/picture">
+                  <pic:nvPicPr>
+                    <pic:cNvPr id="1" name=""/>
+                    <pic:cNvPicPr/>
+                  </pic:nvPicPr>
+                  <pic:blipFill>
+                    <a:blip r:embed="rId18"/>
+                    <a:stretch>
+                      <a:fillRect/>
+                    </a:stretch>
+                  </pic:blipFill>
+                  <pic:spPr>
+                    <a:xfrm>
+                      <a:off x="0" y="0"/>
+                      <a:ext cx="5943600" cy="2992120"/>
+                    </a:xfrm>
+                    <a:prstGeom prst="rect">
+                      <a:avLst/>
+                    </a:prstGeom>
+                  </pic:spPr>
+                </pic:pic>
+              </a:graphicData>
+            </a:graphic>
+          </wp:inline>
+        </w:drawing>
+      </w:r>
+    </w:p>
+    <w:p>
+      <w:r>
+        <w:rPr>
+          <w:noProof/>
+        </w:rPr>
+        <w:lastRenderedPageBreak/>
+        <w:drawing>
+          <wp:inline distT="0" distB="0" distL="0" distR="0" wp14:anchorId="3B45C5DE" wp14:editId="4DD03F29">
+            <wp:extent cx="5943600" cy="3343275"/>
+            <wp:effectExtent l="0" t="0" r="0" b="9525"/>
+            <wp:docPr id="17" name="Picture 17"/>
+            <wp:cNvGraphicFramePr>
+              <a:graphicFrameLocks xmlns:a="http://schemas.openxmlformats.org/drawingml/2006/main" noChangeAspect="1"/>
+            </wp:cNvGraphicFramePr>
+            <a:graphic xmlns:a="http://schemas.openxmlformats.org/drawingml/2006/main">
+              <a:graphicData uri="http://schemas.openxmlformats.org/drawingml/2006/picture">
+                <pic:pic xmlns:pic="http://schemas.openxmlformats.org/drawingml/2006/picture">
+                  <pic:nvPicPr>
+                    <pic:cNvPr id="1" name=""/>
+                    <pic:cNvPicPr/>
+                  </pic:nvPicPr>
+                  <pic:blipFill>
+                    <a:blip r:embed="rId19"/>
+                    <a:stretch>
+                      <a:fillRect/>
+                    </a:stretch>
+                  </pic:blipFill>
+                  <pic:spPr>
+                    <a:xfrm>
+                      <a:off x="0" y="0"/>
+                      <a:ext cx="5943600" cy="3343275"/>
+                    </a:xfrm>
+                    <a:prstGeom prst="rect">
+                      <a:avLst/>
+                    </a:prstGeom>
+                  </pic:spPr>
+                </pic:pic>
+              </a:graphicData>
+            </a:graphic>
+          </wp:inline>
+        </w:drawing>
+      </w:r>
+    </w:p>
+    <w:p>
+      <w:r>
+        <w:t>Dữ liệu trong attribute table gồm 5 cột</w:t>
+      </w:r>
+    </w:p>
+    <w:p>
+      <w:pPr>
+        <w:pStyle w:val="ListParagraph"/>
+        <w:numPr>
+          <w:ilvl w:val="0"/>
+          <w:numId w:val="9"/>
+        </w:numPr>
+      </w:pPr>
+      <w:r>
+        <w:t>ID: id của cá thể</w:t>
+      </w:r>
+    </w:p>
+    <w:p>
+      <w:pPr>
+        <w:pStyle w:val="ListParagraph"/>
+        <w:numPr>
+          <w:ilvl w:val="0"/>
+          <w:numId w:val="9"/>
+        </w:numPr>
+      </w:pPr>
+      <w:r>
+        <w:t>Sp: giai đoạn – loài của cá thể</w:t>
+      </w:r>
+    </w:p>
+    <w:p>
+      <w:pPr>
+        <w:pStyle w:val="ListParagraph"/>
+        <w:numPr>
+          <w:ilvl w:val="0"/>
+          <w:numId w:val="9"/>
+        </w:numPr>
+      </w:pPr>
+      <w:r>
+        <w:t>Begintime: thời gian bắt đầu giai đoạn (thời gian sinh ra của cá thể)</w:t>
+      </w:r>
+    </w:p>
+    <w:p>
+      <w:pPr>
+        <w:pStyle w:val="ListParagraph"/>
+        <w:numPr>
+          <w:ilvl w:val="0"/>
+          <w:numId w:val="9"/>
+        </w:numPr>
+      </w:pPr>
+      <w:r>
+        <w:t xml:space="preserve">Endtime: </w:t>
+      </w:r>
+      <w:r>
+        <w:t>thời gian chết (thời gian kết thúc giai đoạn của cá thể)</w:t>
+      </w:r>
+    </w:p>
+    <w:p>
+      <w:pPr>
+        <w:pStyle w:val="ListParagraph"/>
+        <w:numPr>
+          <w:ilvl w:val="0"/>
+          <w:numId w:val="9"/>
+        </w:numPr>
+      </w:pPr>
+      <w:r>
+        <w:t>Longevity: tuổi thọ của cá thể</w:t>
+      </w:r>
+    </w:p>
+    <w:p/>
+    <w:p>
+      <w:r>
+        <w:t>Để sử kiểm định mô hình có thể sử dụng</w:t>
+      </w:r>
+      <w:r>
+        <w:t xml:space="preserve"> kiểm định</w:t>
+      </w:r>
+      <w:r>
+        <w:t xml:space="preserve"> theo hệ số RMSE </w:t>
+      </w:r>
+      <w:r>
+        <w:t>(Root mean square error)</w:t>
+      </w:r>
+      <w:r>
+        <w:t xml:space="preserve"> </w:t>
       </w:r>
     </w:p>
     <w:sectPr>
@@ -2166,6 +3088,119 @@
 <file path=word/numbering.xml><?xml version="1.0" encoding="utf-8"?>
 <w:numbering xmlns:wpc="http://schemas.microsoft.com/office/word/2010/wordprocessingCanvas" xmlns:cx="http://schemas.microsoft.com/office/drawing/2014/chartex" xmlns:cx1="http://schemas.microsoft.com/office/drawing/2015/9/8/chartex" xmlns:cx2="http://schemas.microsoft.com/office/drawing/2015/10/21/chartex" xmlns:cx3="http://schemas.microsoft.com/office/drawing/2016/5/9/chartex" xmlns:cx4="http://schemas.microsoft.com/office/drawing/2016/5/10/chartex" xmlns:cx5="http://schemas.microsoft.com/office/drawing/2016/5/11/chartex" xmlns:cx6="http://schemas.microsoft.com/office/drawing/2016/5/12/chartex" xmlns:cx7="http://schemas.microsoft.com/office/drawing/2016/5/13/chartex" xmlns:cx8="http://schemas.microsoft.com/office/drawing/2016/5/14/chartex" xmlns:mc="http://schemas.openxmlformats.org/markup-compatibility/2006" xmlns:aink="http://schemas.microsoft.com/office/drawing/2016/ink" xmlns:am3d="http://schemas.microsoft.com/office/drawing/2017/model3d" xmlns:o="urn:schemas-microsoft-com:office:office" xmlns:r="http://schemas.openxmlformats.org/officeDocument/2006/relationships" xmlns:m="http://schemas.openxmlformats.org/officeDocument/2006/math" xmlns:v="urn:schemas-microsoft-com:vml" xmlns:wp14="http://schemas.microsoft.com/office/word/2010/wordprocessingDrawing" xmlns:wp="http://schemas.openxmlformats.org/drawingml/2006/wordprocessingDrawing" xmlns:w10="urn:schemas-microsoft-com:office:word" xmlns:w="http://schemas.openxmlformats.org/wordprocessingml/2006/main" xmlns:w14="http://schemas.microsoft.com/office/word/2010/wordml" xmlns:w15="http://schemas.microsoft.com/office/word/2012/wordml" xmlns:w16cex="http://schemas.microsoft.com/office/word/2018/wordml/cex" xmlns:w16cid="http://schemas.microsoft.com/office/word/2016/wordml/cid" xmlns:w16="http://schemas.microsoft.com/office/word/2018/wordml" xmlns:w16se="http://schemas.microsoft.com/office/word/2015/wordml/symex" xmlns:wpg="http://schemas.microsoft.com/office/word/2010/wordprocessingGroup" xmlns:wpi="http://schemas.microsoft.com/office/word/2010/wordprocessingInk" xmlns:wne="http://schemas.microsoft.com/office/word/2006/wordml" xmlns:wps="http://schemas.microsoft.com/office/word/2010/wordprocessingShape" mc:Ignorable="w14 w15 w16se w16cid w16 w16cex wp14">
   <w:abstractNum w:abstractNumId="0" w15:restartNumberingAfterBreak="0">
+    <w:nsid w:val="006D1023"/>
+    <w:multiLevelType w:val="hybridMultilevel"/>
+    <w:tmpl w:val="A6A47730"/>
+    <w:lvl w:ilvl="0" w:tplc="04090003">
+      <w:start w:val="1"/>
+      <w:numFmt w:val="bullet"/>
+      <w:lvlText w:val="o"/>
+      <w:lvlJc w:val="left"/>
+      <w:pPr>
+        <w:ind w:left="720" w:hanging="360"/>
+      </w:pPr>
+      <w:rPr>
+        <w:rFonts w:ascii="Courier New" w:hAnsi="Courier New" w:cs="Courier New" w:hint="default"/>
+      </w:rPr>
+    </w:lvl>
+    <w:lvl w:ilvl="1" w:tplc="04090003" w:tentative="1">
+      <w:start w:val="1"/>
+      <w:numFmt w:val="bullet"/>
+      <w:lvlText w:val="o"/>
+      <w:lvlJc w:val="left"/>
+      <w:pPr>
+        <w:ind w:left="1440" w:hanging="360"/>
+      </w:pPr>
+      <w:rPr>
+        <w:rFonts w:ascii="Courier New" w:hAnsi="Courier New" w:cs="Courier New" w:hint="default"/>
+      </w:rPr>
+    </w:lvl>
+    <w:lvl w:ilvl="2" w:tplc="04090005" w:tentative="1">
+      <w:start w:val="1"/>
+      <w:numFmt w:val="bullet"/>
+      <w:lvlText w:val=""/>
+      <w:lvlJc w:val="left"/>
+      <w:pPr>
+        <w:ind w:left="2160" w:hanging="360"/>
+      </w:pPr>
+      <w:rPr>
+        <w:rFonts w:ascii="Wingdings" w:hAnsi="Wingdings" w:hint="default"/>
+      </w:rPr>
+    </w:lvl>
+    <w:lvl w:ilvl="3" w:tplc="04090001" w:tentative="1">
+      <w:start w:val="1"/>
+      <w:numFmt w:val="bullet"/>
+      <w:lvlText w:val=""/>
+      <w:lvlJc w:val="left"/>
+      <w:pPr>
+        <w:ind w:left="2880" w:hanging="360"/>
+      </w:pPr>
+      <w:rPr>
+        <w:rFonts w:ascii="Symbol" w:hAnsi="Symbol" w:hint="default"/>
+      </w:rPr>
+    </w:lvl>
+    <w:lvl w:ilvl="4" w:tplc="04090003" w:tentative="1">
+      <w:start w:val="1"/>
+      <w:numFmt w:val="bullet"/>
+      <w:lvlText w:val="o"/>
+      <w:lvlJc w:val="left"/>
+      <w:pPr>
+        <w:ind w:left="3600" w:hanging="360"/>
+      </w:pPr>
+      <w:rPr>
+        <w:rFonts w:ascii="Courier New" w:hAnsi="Courier New" w:cs="Courier New" w:hint="default"/>
+      </w:rPr>
+    </w:lvl>
+    <w:lvl w:ilvl="5" w:tplc="04090005" w:tentative="1">
+      <w:start w:val="1"/>
+      <w:numFmt w:val="bullet"/>
+      <w:lvlText w:val=""/>
+      <w:lvlJc w:val="left"/>
+      <w:pPr>
+        <w:ind w:left="4320" w:hanging="360"/>
+      </w:pPr>
+      <w:rPr>
+        <w:rFonts w:ascii="Wingdings" w:hAnsi="Wingdings" w:hint="default"/>
+      </w:rPr>
+    </w:lvl>
+    <w:lvl w:ilvl="6" w:tplc="04090001" w:tentative="1">
+      <w:start w:val="1"/>
+      <w:numFmt w:val="bullet"/>
+      <w:lvlText w:val=""/>
+      <w:lvlJc w:val="left"/>
+      <w:pPr>
+        <w:ind w:left="5040" w:hanging="360"/>
+      </w:pPr>
+      <w:rPr>
+        <w:rFonts w:ascii="Symbol" w:hAnsi="Symbol" w:hint="default"/>
+      </w:rPr>
+    </w:lvl>
+    <w:lvl w:ilvl="7" w:tplc="04090003" w:tentative="1">
+      <w:start w:val="1"/>
+      <w:numFmt w:val="bullet"/>
+      <w:lvlText w:val="o"/>
+      <w:lvlJc w:val="left"/>
+      <w:pPr>
+        <w:ind w:left="5760" w:hanging="360"/>
+      </w:pPr>
+      <w:rPr>
+        <w:rFonts w:ascii="Courier New" w:hAnsi="Courier New" w:cs="Courier New" w:hint="default"/>
+      </w:rPr>
+    </w:lvl>
+    <w:lvl w:ilvl="8" w:tplc="04090005" w:tentative="1">
+      <w:start w:val="1"/>
+      <w:numFmt w:val="bullet"/>
+      <w:lvlText w:val=""/>
+      <w:lvlJc w:val="left"/>
+      <w:pPr>
+        <w:ind w:left="6480" w:hanging="360"/>
+      </w:pPr>
+      <w:rPr>
+        <w:rFonts w:ascii="Wingdings" w:hAnsi="Wingdings" w:hint="default"/>
+      </w:rPr>
+    </w:lvl>
+  </w:abstractNum>
+  <w:abstractNum w:abstractNumId="1" w15:restartNumberingAfterBreak="0">
     <w:nsid w:val="102C08EC"/>
     <w:multiLevelType w:val="hybridMultilevel"/>
     <w:tmpl w:val="B99C4EF4"/>
@@ -2277,7 +3312,120 @@
       </w:rPr>
     </w:lvl>
   </w:abstractNum>
-  <w:abstractNum w:abstractNumId="1" w15:restartNumberingAfterBreak="0">
+  <w:abstractNum w:abstractNumId="2" w15:restartNumberingAfterBreak="0">
+    <w:nsid w:val="10F95574"/>
+    <w:multiLevelType w:val="hybridMultilevel"/>
+    <w:tmpl w:val="0CE4E294"/>
+    <w:lvl w:ilvl="0" w:tplc="04090005">
+      <w:start w:val="1"/>
+      <w:numFmt w:val="bullet"/>
+      <w:lvlText w:val=""/>
+      <w:lvlJc w:val="left"/>
+      <w:pPr>
+        <w:ind w:left="1080" w:hanging="360"/>
+      </w:pPr>
+      <w:rPr>
+        <w:rFonts w:ascii="Wingdings" w:hAnsi="Wingdings" w:hint="default"/>
+      </w:rPr>
+    </w:lvl>
+    <w:lvl w:ilvl="1" w:tplc="04090003" w:tentative="1">
+      <w:start w:val="1"/>
+      <w:numFmt w:val="bullet"/>
+      <w:lvlText w:val="o"/>
+      <w:lvlJc w:val="left"/>
+      <w:pPr>
+        <w:ind w:left="1800" w:hanging="360"/>
+      </w:pPr>
+      <w:rPr>
+        <w:rFonts w:ascii="Courier New" w:hAnsi="Courier New" w:cs="Courier New" w:hint="default"/>
+      </w:rPr>
+    </w:lvl>
+    <w:lvl w:ilvl="2" w:tplc="04090005" w:tentative="1">
+      <w:start w:val="1"/>
+      <w:numFmt w:val="bullet"/>
+      <w:lvlText w:val=""/>
+      <w:lvlJc w:val="left"/>
+      <w:pPr>
+        <w:ind w:left="2520" w:hanging="360"/>
+      </w:pPr>
+      <w:rPr>
+        <w:rFonts w:ascii="Wingdings" w:hAnsi="Wingdings" w:hint="default"/>
+      </w:rPr>
+    </w:lvl>
+    <w:lvl w:ilvl="3" w:tplc="04090001" w:tentative="1">
+      <w:start w:val="1"/>
+      <w:numFmt w:val="bullet"/>
+      <w:lvlText w:val=""/>
+      <w:lvlJc w:val="left"/>
+      <w:pPr>
+        <w:ind w:left="3240" w:hanging="360"/>
+      </w:pPr>
+      <w:rPr>
+        <w:rFonts w:ascii="Symbol" w:hAnsi="Symbol" w:hint="default"/>
+      </w:rPr>
+    </w:lvl>
+    <w:lvl w:ilvl="4" w:tplc="04090003" w:tentative="1">
+      <w:start w:val="1"/>
+      <w:numFmt w:val="bullet"/>
+      <w:lvlText w:val="o"/>
+      <w:lvlJc w:val="left"/>
+      <w:pPr>
+        <w:ind w:left="3960" w:hanging="360"/>
+      </w:pPr>
+      <w:rPr>
+        <w:rFonts w:ascii="Courier New" w:hAnsi="Courier New" w:cs="Courier New" w:hint="default"/>
+      </w:rPr>
+    </w:lvl>
+    <w:lvl w:ilvl="5" w:tplc="04090005" w:tentative="1">
+      <w:start w:val="1"/>
+      <w:numFmt w:val="bullet"/>
+      <w:lvlText w:val=""/>
+      <w:lvlJc w:val="left"/>
+      <w:pPr>
+        <w:ind w:left="4680" w:hanging="360"/>
+      </w:pPr>
+      <w:rPr>
+        <w:rFonts w:ascii="Wingdings" w:hAnsi="Wingdings" w:hint="default"/>
+      </w:rPr>
+    </w:lvl>
+    <w:lvl w:ilvl="6" w:tplc="04090001" w:tentative="1">
+      <w:start w:val="1"/>
+      <w:numFmt w:val="bullet"/>
+      <w:lvlText w:val=""/>
+      <w:lvlJc w:val="left"/>
+      <w:pPr>
+        <w:ind w:left="5400" w:hanging="360"/>
+      </w:pPr>
+      <w:rPr>
+        <w:rFonts w:ascii="Symbol" w:hAnsi="Symbol" w:hint="default"/>
+      </w:rPr>
+    </w:lvl>
+    <w:lvl w:ilvl="7" w:tplc="04090003" w:tentative="1">
+      <w:start w:val="1"/>
+      <w:numFmt w:val="bullet"/>
+      <w:lvlText w:val="o"/>
+      <w:lvlJc w:val="left"/>
+      <w:pPr>
+        <w:ind w:left="6120" w:hanging="360"/>
+      </w:pPr>
+      <w:rPr>
+        <w:rFonts w:ascii="Courier New" w:hAnsi="Courier New" w:cs="Courier New" w:hint="default"/>
+      </w:rPr>
+    </w:lvl>
+    <w:lvl w:ilvl="8" w:tplc="04090005" w:tentative="1">
+      <w:start w:val="1"/>
+      <w:numFmt w:val="bullet"/>
+      <w:lvlText w:val=""/>
+      <w:lvlJc w:val="left"/>
+      <w:pPr>
+        <w:ind w:left="6840" w:hanging="360"/>
+      </w:pPr>
+      <w:rPr>
+        <w:rFonts w:ascii="Wingdings" w:hAnsi="Wingdings" w:hint="default"/>
+      </w:rPr>
+    </w:lvl>
+  </w:abstractNum>
+  <w:abstractNum w:abstractNumId="3" w15:restartNumberingAfterBreak="0">
     <w:nsid w:val="30DB0BE8"/>
     <w:multiLevelType w:val="hybridMultilevel"/>
     <w:tmpl w:val="DB362832"/>
@@ -2390,7 +3538,233 @@
       </w:rPr>
     </w:lvl>
   </w:abstractNum>
-  <w:abstractNum w:abstractNumId="2" w15:restartNumberingAfterBreak="0">
+  <w:abstractNum w:abstractNumId="4" w15:restartNumberingAfterBreak="0">
+    <w:nsid w:val="3B242041"/>
+    <w:multiLevelType w:val="hybridMultilevel"/>
+    <w:tmpl w:val="54049380"/>
+    <w:lvl w:ilvl="0" w:tplc="04090003">
+      <w:start w:val="1"/>
+      <w:numFmt w:val="bullet"/>
+      <w:lvlText w:val="o"/>
+      <w:lvlJc w:val="left"/>
+      <w:pPr>
+        <w:ind w:left="720" w:hanging="360"/>
+      </w:pPr>
+      <w:rPr>
+        <w:rFonts w:ascii="Courier New" w:hAnsi="Courier New" w:cs="Courier New" w:hint="default"/>
+      </w:rPr>
+    </w:lvl>
+    <w:lvl w:ilvl="1" w:tplc="04090003" w:tentative="1">
+      <w:start w:val="1"/>
+      <w:numFmt w:val="bullet"/>
+      <w:lvlText w:val="o"/>
+      <w:lvlJc w:val="left"/>
+      <w:pPr>
+        <w:ind w:left="1440" w:hanging="360"/>
+      </w:pPr>
+      <w:rPr>
+        <w:rFonts w:ascii="Courier New" w:hAnsi="Courier New" w:cs="Courier New" w:hint="default"/>
+      </w:rPr>
+    </w:lvl>
+    <w:lvl w:ilvl="2" w:tplc="04090005" w:tentative="1">
+      <w:start w:val="1"/>
+      <w:numFmt w:val="bullet"/>
+      <w:lvlText w:val=""/>
+      <w:lvlJc w:val="left"/>
+      <w:pPr>
+        <w:ind w:left="2160" w:hanging="360"/>
+      </w:pPr>
+      <w:rPr>
+        <w:rFonts w:ascii="Wingdings" w:hAnsi="Wingdings" w:hint="default"/>
+      </w:rPr>
+    </w:lvl>
+    <w:lvl w:ilvl="3" w:tplc="04090001" w:tentative="1">
+      <w:start w:val="1"/>
+      <w:numFmt w:val="bullet"/>
+      <w:lvlText w:val=""/>
+      <w:lvlJc w:val="left"/>
+      <w:pPr>
+        <w:ind w:left="2880" w:hanging="360"/>
+      </w:pPr>
+      <w:rPr>
+        <w:rFonts w:ascii="Symbol" w:hAnsi="Symbol" w:hint="default"/>
+      </w:rPr>
+    </w:lvl>
+    <w:lvl w:ilvl="4" w:tplc="04090003" w:tentative="1">
+      <w:start w:val="1"/>
+      <w:numFmt w:val="bullet"/>
+      <w:lvlText w:val="o"/>
+      <w:lvlJc w:val="left"/>
+      <w:pPr>
+        <w:ind w:left="3600" w:hanging="360"/>
+      </w:pPr>
+      <w:rPr>
+        <w:rFonts w:ascii="Courier New" w:hAnsi="Courier New" w:cs="Courier New" w:hint="default"/>
+      </w:rPr>
+    </w:lvl>
+    <w:lvl w:ilvl="5" w:tplc="04090005" w:tentative="1">
+      <w:start w:val="1"/>
+      <w:numFmt w:val="bullet"/>
+      <w:lvlText w:val=""/>
+      <w:lvlJc w:val="left"/>
+      <w:pPr>
+        <w:ind w:left="4320" w:hanging="360"/>
+      </w:pPr>
+      <w:rPr>
+        <w:rFonts w:ascii="Wingdings" w:hAnsi="Wingdings" w:hint="default"/>
+      </w:rPr>
+    </w:lvl>
+    <w:lvl w:ilvl="6" w:tplc="04090001" w:tentative="1">
+      <w:start w:val="1"/>
+      <w:numFmt w:val="bullet"/>
+      <w:lvlText w:val=""/>
+      <w:lvlJc w:val="left"/>
+      <w:pPr>
+        <w:ind w:left="5040" w:hanging="360"/>
+      </w:pPr>
+      <w:rPr>
+        <w:rFonts w:ascii="Symbol" w:hAnsi="Symbol" w:hint="default"/>
+      </w:rPr>
+    </w:lvl>
+    <w:lvl w:ilvl="7" w:tplc="04090003" w:tentative="1">
+      <w:start w:val="1"/>
+      <w:numFmt w:val="bullet"/>
+      <w:lvlText w:val="o"/>
+      <w:lvlJc w:val="left"/>
+      <w:pPr>
+        <w:ind w:left="5760" w:hanging="360"/>
+      </w:pPr>
+      <w:rPr>
+        <w:rFonts w:ascii="Courier New" w:hAnsi="Courier New" w:cs="Courier New" w:hint="default"/>
+      </w:rPr>
+    </w:lvl>
+    <w:lvl w:ilvl="8" w:tplc="04090005" w:tentative="1">
+      <w:start w:val="1"/>
+      <w:numFmt w:val="bullet"/>
+      <w:lvlText w:val=""/>
+      <w:lvlJc w:val="left"/>
+      <w:pPr>
+        <w:ind w:left="6480" w:hanging="360"/>
+      </w:pPr>
+      <w:rPr>
+        <w:rFonts w:ascii="Wingdings" w:hAnsi="Wingdings" w:hint="default"/>
+      </w:rPr>
+    </w:lvl>
+  </w:abstractNum>
+  <w:abstractNum w:abstractNumId="5" w15:restartNumberingAfterBreak="0">
+    <w:nsid w:val="423C2AD1"/>
+    <w:multiLevelType w:val="hybridMultilevel"/>
+    <w:tmpl w:val="DCF8B97E"/>
+    <w:lvl w:ilvl="0" w:tplc="04090003">
+      <w:start w:val="1"/>
+      <w:numFmt w:val="bullet"/>
+      <w:lvlText w:val="o"/>
+      <w:lvlJc w:val="left"/>
+      <w:pPr>
+        <w:ind w:left="720" w:hanging="360"/>
+      </w:pPr>
+      <w:rPr>
+        <w:rFonts w:ascii="Courier New" w:hAnsi="Courier New" w:cs="Courier New" w:hint="default"/>
+      </w:rPr>
+    </w:lvl>
+    <w:lvl w:ilvl="1" w:tplc="04090003" w:tentative="1">
+      <w:start w:val="1"/>
+      <w:numFmt w:val="bullet"/>
+      <w:lvlText w:val="o"/>
+      <w:lvlJc w:val="left"/>
+      <w:pPr>
+        <w:ind w:left="1440" w:hanging="360"/>
+      </w:pPr>
+      <w:rPr>
+        <w:rFonts w:ascii="Courier New" w:hAnsi="Courier New" w:cs="Courier New" w:hint="default"/>
+      </w:rPr>
+    </w:lvl>
+    <w:lvl w:ilvl="2" w:tplc="04090005" w:tentative="1">
+      <w:start w:val="1"/>
+      <w:numFmt w:val="bullet"/>
+      <w:lvlText w:val=""/>
+      <w:lvlJc w:val="left"/>
+      <w:pPr>
+        <w:ind w:left="2160" w:hanging="360"/>
+      </w:pPr>
+      <w:rPr>
+        <w:rFonts w:ascii="Wingdings" w:hAnsi="Wingdings" w:hint="default"/>
+      </w:rPr>
+    </w:lvl>
+    <w:lvl w:ilvl="3" w:tplc="04090001" w:tentative="1">
+      <w:start w:val="1"/>
+      <w:numFmt w:val="bullet"/>
+      <w:lvlText w:val=""/>
+      <w:lvlJc w:val="left"/>
+      <w:pPr>
+        <w:ind w:left="2880" w:hanging="360"/>
+      </w:pPr>
+      <w:rPr>
+        <w:rFonts w:ascii="Symbol" w:hAnsi="Symbol" w:hint="default"/>
+      </w:rPr>
+    </w:lvl>
+    <w:lvl w:ilvl="4" w:tplc="04090003" w:tentative="1">
+      <w:start w:val="1"/>
+      <w:numFmt w:val="bullet"/>
+      <w:lvlText w:val="o"/>
+      <w:lvlJc w:val="left"/>
+      <w:pPr>
+        <w:ind w:left="3600" w:hanging="360"/>
+      </w:pPr>
+      <w:rPr>
+        <w:rFonts w:ascii="Courier New" w:hAnsi="Courier New" w:cs="Courier New" w:hint="default"/>
+      </w:rPr>
+    </w:lvl>
+    <w:lvl w:ilvl="5" w:tplc="04090005" w:tentative="1">
+      <w:start w:val="1"/>
+      <w:numFmt w:val="bullet"/>
+      <w:lvlText w:val=""/>
+      <w:lvlJc w:val="left"/>
+      <w:pPr>
+        <w:ind w:left="4320" w:hanging="360"/>
+      </w:pPr>
+      <w:rPr>
+        <w:rFonts w:ascii="Wingdings" w:hAnsi="Wingdings" w:hint="default"/>
+      </w:rPr>
+    </w:lvl>
+    <w:lvl w:ilvl="6" w:tplc="04090001" w:tentative="1">
+      <w:start w:val="1"/>
+      <w:numFmt w:val="bullet"/>
+      <w:lvlText w:val=""/>
+      <w:lvlJc w:val="left"/>
+      <w:pPr>
+        <w:ind w:left="5040" w:hanging="360"/>
+      </w:pPr>
+      <w:rPr>
+        <w:rFonts w:ascii="Symbol" w:hAnsi="Symbol" w:hint="default"/>
+      </w:rPr>
+    </w:lvl>
+    <w:lvl w:ilvl="7" w:tplc="04090003" w:tentative="1">
+      <w:start w:val="1"/>
+      <w:numFmt w:val="bullet"/>
+      <w:lvlText w:val="o"/>
+      <w:lvlJc w:val="left"/>
+      <w:pPr>
+        <w:ind w:left="5760" w:hanging="360"/>
+      </w:pPr>
+      <w:rPr>
+        <w:rFonts w:ascii="Courier New" w:hAnsi="Courier New" w:cs="Courier New" w:hint="default"/>
+      </w:rPr>
+    </w:lvl>
+    <w:lvl w:ilvl="8" w:tplc="04090005" w:tentative="1">
+      <w:start w:val="1"/>
+      <w:numFmt w:val="bullet"/>
+      <w:lvlText w:val=""/>
+      <w:lvlJc w:val="left"/>
+      <w:pPr>
+        <w:ind w:left="6480" w:hanging="360"/>
+      </w:pPr>
+      <w:rPr>
+        <w:rFonts w:ascii="Wingdings" w:hAnsi="Wingdings" w:hint="default"/>
+      </w:rPr>
+    </w:lvl>
+  </w:abstractNum>
+  <w:abstractNum w:abstractNumId="6" w15:restartNumberingAfterBreak="0">
     <w:nsid w:val="532166A6"/>
     <w:multiLevelType w:val="hybridMultilevel"/>
     <w:tmpl w:val="5DC4B8C2"/>
@@ -2503,7 +3877,7 @@
       </w:rPr>
     </w:lvl>
   </w:abstractNum>
-  <w:abstractNum w:abstractNumId="3" w15:restartNumberingAfterBreak="0">
+  <w:abstractNum w:abstractNumId="7" w15:restartNumberingAfterBreak="0">
     <w:nsid w:val="5C2A0559"/>
     <w:multiLevelType w:val="hybridMultilevel"/>
     <w:tmpl w:val="96D4A746"/>
@@ -2616,17 +3990,261 @@
       </w:rPr>
     </w:lvl>
   </w:abstractNum>
+  <w:abstractNum w:abstractNumId="8" w15:restartNumberingAfterBreak="0">
+    <w:nsid w:val="629E0CB7"/>
+    <w:multiLevelType w:val="hybridMultilevel"/>
+    <w:tmpl w:val="EDCAF240"/>
+    <w:lvl w:ilvl="0" w:tplc="04090005">
+      <w:start w:val="1"/>
+      <w:numFmt w:val="bullet"/>
+      <w:lvlText w:val=""/>
+      <w:lvlJc w:val="left"/>
+      <w:pPr>
+        <w:ind w:left="720" w:hanging="360"/>
+      </w:pPr>
+      <w:rPr>
+        <w:rFonts w:ascii="Wingdings" w:hAnsi="Wingdings" w:hint="default"/>
+      </w:rPr>
+    </w:lvl>
+    <w:lvl w:ilvl="1" w:tplc="04090003" w:tentative="1">
+      <w:start w:val="1"/>
+      <w:numFmt w:val="bullet"/>
+      <w:lvlText w:val="o"/>
+      <w:lvlJc w:val="left"/>
+      <w:pPr>
+        <w:ind w:left="1440" w:hanging="360"/>
+      </w:pPr>
+      <w:rPr>
+        <w:rFonts w:ascii="Courier New" w:hAnsi="Courier New" w:cs="Courier New" w:hint="default"/>
+      </w:rPr>
+    </w:lvl>
+    <w:lvl w:ilvl="2" w:tplc="04090005" w:tentative="1">
+      <w:start w:val="1"/>
+      <w:numFmt w:val="bullet"/>
+      <w:lvlText w:val=""/>
+      <w:lvlJc w:val="left"/>
+      <w:pPr>
+        <w:ind w:left="2160" w:hanging="360"/>
+      </w:pPr>
+      <w:rPr>
+        <w:rFonts w:ascii="Wingdings" w:hAnsi="Wingdings" w:hint="default"/>
+      </w:rPr>
+    </w:lvl>
+    <w:lvl w:ilvl="3" w:tplc="04090001" w:tentative="1">
+      <w:start w:val="1"/>
+      <w:numFmt w:val="bullet"/>
+      <w:lvlText w:val=""/>
+      <w:lvlJc w:val="left"/>
+      <w:pPr>
+        <w:ind w:left="2880" w:hanging="360"/>
+      </w:pPr>
+      <w:rPr>
+        <w:rFonts w:ascii="Symbol" w:hAnsi="Symbol" w:hint="default"/>
+      </w:rPr>
+    </w:lvl>
+    <w:lvl w:ilvl="4" w:tplc="04090003" w:tentative="1">
+      <w:start w:val="1"/>
+      <w:numFmt w:val="bullet"/>
+      <w:lvlText w:val="o"/>
+      <w:lvlJc w:val="left"/>
+      <w:pPr>
+        <w:ind w:left="3600" w:hanging="360"/>
+      </w:pPr>
+      <w:rPr>
+        <w:rFonts w:ascii="Courier New" w:hAnsi="Courier New" w:cs="Courier New" w:hint="default"/>
+      </w:rPr>
+    </w:lvl>
+    <w:lvl w:ilvl="5" w:tplc="04090005" w:tentative="1">
+      <w:start w:val="1"/>
+      <w:numFmt w:val="bullet"/>
+      <w:lvlText w:val=""/>
+      <w:lvlJc w:val="left"/>
+      <w:pPr>
+        <w:ind w:left="4320" w:hanging="360"/>
+      </w:pPr>
+      <w:rPr>
+        <w:rFonts w:ascii="Wingdings" w:hAnsi="Wingdings" w:hint="default"/>
+      </w:rPr>
+    </w:lvl>
+    <w:lvl w:ilvl="6" w:tplc="04090001" w:tentative="1">
+      <w:start w:val="1"/>
+      <w:numFmt w:val="bullet"/>
+      <w:lvlText w:val=""/>
+      <w:lvlJc w:val="left"/>
+      <w:pPr>
+        <w:ind w:left="5040" w:hanging="360"/>
+      </w:pPr>
+      <w:rPr>
+        <w:rFonts w:ascii="Symbol" w:hAnsi="Symbol" w:hint="default"/>
+      </w:rPr>
+    </w:lvl>
+    <w:lvl w:ilvl="7" w:tplc="04090003" w:tentative="1">
+      <w:start w:val="1"/>
+      <w:numFmt w:val="bullet"/>
+      <w:lvlText w:val="o"/>
+      <w:lvlJc w:val="left"/>
+      <w:pPr>
+        <w:ind w:left="5760" w:hanging="360"/>
+      </w:pPr>
+      <w:rPr>
+        <w:rFonts w:ascii="Courier New" w:hAnsi="Courier New" w:cs="Courier New" w:hint="default"/>
+      </w:rPr>
+    </w:lvl>
+    <w:lvl w:ilvl="8" w:tplc="04090005" w:tentative="1">
+      <w:start w:val="1"/>
+      <w:numFmt w:val="bullet"/>
+      <w:lvlText w:val=""/>
+      <w:lvlJc w:val="left"/>
+      <w:pPr>
+        <w:ind w:left="6480" w:hanging="360"/>
+      </w:pPr>
+      <w:rPr>
+        <w:rFonts w:ascii="Wingdings" w:hAnsi="Wingdings" w:hint="default"/>
+      </w:rPr>
+    </w:lvl>
+  </w:abstractNum>
+  <w:abstractNum w:abstractNumId="9" w15:restartNumberingAfterBreak="0">
+    <w:nsid w:val="7A350C44"/>
+    <w:multiLevelType w:val="hybridMultilevel"/>
+    <w:tmpl w:val="9E5251A4"/>
+    <w:lvl w:ilvl="0" w:tplc="04090005">
+      <w:start w:val="1"/>
+      <w:numFmt w:val="bullet"/>
+      <w:lvlText w:val=""/>
+      <w:lvlJc w:val="left"/>
+      <w:pPr>
+        <w:ind w:left="1080" w:hanging="360"/>
+      </w:pPr>
+      <w:rPr>
+        <w:rFonts w:ascii="Wingdings" w:hAnsi="Wingdings" w:hint="default"/>
+      </w:rPr>
+    </w:lvl>
+    <w:lvl w:ilvl="1" w:tplc="04090003" w:tentative="1">
+      <w:start w:val="1"/>
+      <w:numFmt w:val="bullet"/>
+      <w:lvlText w:val="o"/>
+      <w:lvlJc w:val="left"/>
+      <w:pPr>
+        <w:ind w:left="1800" w:hanging="360"/>
+      </w:pPr>
+      <w:rPr>
+        <w:rFonts w:ascii="Courier New" w:hAnsi="Courier New" w:cs="Courier New" w:hint="default"/>
+      </w:rPr>
+    </w:lvl>
+    <w:lvl w:ilvl="2" w:tplc="04090005" w:tentative="1">
+      <w:start w:val="1"/>
+      <w:numFmt w:val="bullet"/>
+      <w:lvlText w:val=""/>
+      <w:lvlJc w:val="left"/>
+      <w:pPr>
+        <w:ind w:left="2520" w:hanging="360"/>
+      </w:pPr>
+      <w:rPr>
+        <w:rFonts w:ascii="Wingdings" w:hAnsi="Wingdings" w:hint="default"/>
+      </w:rPr>
+    </w:lvl>
+    <w:lvl w:ilvl="3" w:tplc="04090001" w:tentative="1">
+      <w:start w:val="1"/>
+      <w:numFmt w:val="bullet"/>
+      <w:lvlText w:val=""/>
+      <w:lvlJc w:val="left"/>
+      <w:pPr>
+        <w:ind w:left="3240" w:hanging="360"/>
+      </w:pPr>
+      <w:rPr>
+        <w:rFonts w:ascii="Symbol" w:hAnsi="Symbol" w:hint="default"/>
+      </w:rPr>
+    </w:lvl>
+    <w:lvl w:ilvl="4" w:tplc="04090003" w:tentative="1">
+      <w:start w:val="1"/>
+      <w:numFmt w:val="bullet"/>
+      <w:lvlText w:val="o"/>
+      <w:lvlJc w:val="left"/>
+      <w:pPr>
+        <w:ind w:left="3960" w:hanging="360"/>
+      </w:pPr>
+      <w:rPr>
+        <w:rFonts w:ascii="Courier New" w:hAnsi="Courier New" w:cs="Courier New" w:hint="default"/>
+      </w:rPr>
+    </w:lvl>
+    <w:lvl w:ilvl="5" w:tplc="04090005" w:tentative="1">
+      <w:start w:val="1"/>
+      <w:numFmt w:val="bullet"/>
+      <w:lvlText w:val=""/>
+      <w:lvlJc w:val="left"/>
+      <w:pPr>
+        <w:ind w:left="4680" w:hanging="360"/>
+      </w:pPr>
+      <w:rPr>
+        <w:rFonts w:ascii="Wingdings" w:hAnsi="Wingdings" w:hint="default"/>
+      </w:rPr>
+    </w:lvl>
+    <w:lvl w:ilvl="6" w:tplc="04090001" w:tentative="1">
+      <w:start w:val="1"/>
+      <w:numFmt w:val="bullet"/>
+      <w:lvlText w:val=""/>
+      <w:lvlJc w:val="left"/>
+      <w:pPr>
+        <w:ind w:left="5400" w:hanging="360"/>
+      </w:pPr>
+      <w:rPr>
+        <w:rFonts w:ascii="Symbol" w:hAnsi="Symbol" w:hint="default"/>
+      </w:rPr>
+    </w:lvl>
+    <w:lvl w:ilvl="7" w:tplc="04090003" w:tentative="1">
+      <w:start w:val="1"/>
+      <w:numFmt w:val="bullet"/>
+      <w:lvlText w:val="o"/>
+      <w:lvlJc w:val="left"/>
+      <w:pPr>
+        <w:ind w:left="6120" w:hanging="360"/>
+      </w:pPr>
+      <w:rPr>
+        <w:rFonts w:ascii="Courier New" w:hAnsi="Courier New" w:cs="Courier New" w:hint="default"/>
+      </w:rPr>
+    </w:lvl>
+    <w:lvl w:ilvl="8" w:tplc="04090005" w:tentative="1">
+      <w:start w:val="1"/>
+      <w:numFmt w:val="bullet"/>
+      <w:lvlText w:val=""/>
+      <w:lvlJc w:val="left"/>
+      <w:pPr>
+        <w:ind w:left="6840" w:hanging="360"/>
+      </w:pPr>
+      <w:rPr>
+        <w:rFonts w:ascii="Wingdings" w:hAnsi="Wingdings" w:hint="default"/>
+      </w:rPr>
+    </w:lvl>
+  </w:abstractNum>
   <w:num w:numId="1">
+    <w:abstractNumId w:val="1"/>
+  </w:num>
+  <w:num w:numId="2">
+    <w:abstractNumId w:val="3"/>
+  </w:num>
+  <w:num w:numId="3">
+    <w:abstractNumId w:val="7"/>
+  </w:num>
+  <w:num w:numId="4">
+    <w:abstractNumId w:val="6"/>
+  </w:num>
+  <w:num w:numId="5">
+    <w:abstractNumId w:val="4"/>
+  </w:num>
+  <w:num w:numId="6">
+    <w:abstractNumId w:val="5"/>
+  </w:num>
+  <w:num w:numId="7">
+    <w:abstractNumId w:val="9"/>
+  </w:num>
+  <w:num w:numId="8">
+    <w:abstractNumId w:val="2"/>
+  </w:num>
+  <w:num w:numId="9">
     <w:abstractNumId w:val="0"/>
   </w:num>
-  <w:num w:numId="2">
-    <w:abstractNumId w:val="1"/>
-  </w:num>
-  <w:num w:numId="3">
-    <w:abstractNumId w:val="3"/>
-  </w:num>
-  <w:num w:numId="4">
-    <w:abstractNumId w:val="2"/>
+  <w:num w:numId="10">
+    <w:abstractNumId w:val="8"/>
   </w:num>
 </w:numbering>
 </file>
